--- a/4to Año/SOII/TPN2.docx
+++ b/4to Año/SOII/TPN2.docx
@@ -1013,6 +1013,7 @@
         </w:rPr>
         <w:t xml:space="preserve"> </w:t>
       </w:r>
+      <w:proofErr w:type="gramStart"/>
       <w:r>
         <w:t>inevitable</w:t>
       </w:r>
@@ -1028,6 +1029,7 @@
         </w:rPr>
         <w:t>.</w:t>
       </w:r>
+      <w:proofErr w:type="gramEnd"/>
     </w:p>
     <w:p>
       <w:pPr>
@@ -1111,6 +1113,73 @@
       </w:r>
       <w:r>
         <w:t>recurso que posee para poder tomarlo y continuar con la ejecución.</w:t>
+      </w:r>
+    </w:p>
+    <w:p>
+      <w:pPr>
+        <w:pStyle w:val="Prrafodelista"/>
+      </w:pPr>
+    </w:p>
+    <w:p>
+      <w:pPr>
+        <w:pStyle w:val="Prrafodelista"/>
+        <w:tabs>
+          <w:tab w:val="left" w:pos="1818"/>
+        </w:tabs>
+        <w:ind w:left="1594" w:right="178" w:firstLine="0"/>
+      </w:pPr>
+      <w:r>
+        <w:rPr>
+          <w:noProof/>
+        </w:rPr>
+        <w:drawing>
+          <wp:inline distT="0" distB="0" distL="0" distR="0" wp14:anchorId="1D78B20F" wp14:editId="43247F14">
+            <wp:extent cx="2380506" cy="5104391"/>
+            <wp:effectExtent l="0" t="9525" r="0" b="0"/>
+            <wp:docPr id="15" name="Imagen 15"/>
+            <wp:cNvGraphicFramePr>
+              <a:graphicFrameLocks xmlns:a="http://schemas.openxmlformats.org/drawingml/2006/main" noChangeAspect="1"/>
+            </wp:cNvGraphicFramePr>
+            <a:graphic xmlns:a="http://schemas.openxmlformats.org/drawingml/2006/main">
+              <a:graphicData uri="http://schemas.openxmlformats.org/drawingml/2006/picture">
+                <pic:pic xmlns:pic="http://schemas.openxmlformats.org/drawingml/2006/picture">
+                  <pic:nvPicPr>
+                    <pic:cNvPr id="15" name="Imagen 15"/>
+                    <pic:cNvPicPr/>
+                  </pic:nvPicPr>
+                  <pic:blipFill rotWithShape="1">
+                    <a:blip r:embed="rId8">
+                      <a:extLst>
+                        <a:ext uri="{28A0092B-C50C-407E-A947-70E740481C1C}">
+                          <a14:useLocalDpi xmlns:a14="http://schemas.microsoft.com/office/drawing/2010/main" val="0"/>
+                        </a:ext>
+                      </a:extLst>
+                    </a:blip>
+                    <a:srcRect l="58493" r="6531"/>
+                    <a:stretch/>
+                  </pic:blipFill>
+                  <pic:spPr bwMode="auto">
+                    <a:xfrm rot="16200000">
+                      <a:off x="0" y="0"/>
+                      <a:ext cx="2387824" cy="5120082"/>
+                    </a:xfrm>
+                    <a:prstGeom prst="rect">
+                      <a:avLst/>
+                    </a:prstGeom>
+                    <a:ln>
+                      <a:noFill/>
+                    </a:ln>
+                    <a:extLst>
+                      <a:ext uri="{53640926-AAD7-44D8-BBD7-CCE9431645EC}">
+                        <a14:shadowObscured xmlns:a14="http://schemas.microsoft.com/office/drawing/2010/main"/>
+                      </a:ext>
+                    </a:extLst>
+                  </pic:spPr>
+                </pic:pic>
+              </a:graphicData>
+            </a:graphic>
+          </wp:inline>
+        </w:drawing>
       </w:r>
     </w:p>
     <w:p>
@@ -1215,7 +1284,11 @@
         <w:ind w:left="844" w:right="392" w:firstLine="0"/>
       </w:pPr>
       <w:r>
-        <w:t>En la segunda trayectoria de 2) P2 ejecuta, solicita B y lo libera. Luego, comienza P1 que solicita los recursos A y B en dicho orden y finalmente los libera en el mismo orden. Una vez que termina, P2 solicita A, lo obtiene y por último lo libera.</w:t>
+        <w:t xml:space="preserve">En la segunda trayectoria de 2) P2 ejecuta, solicita B y lo libera. Luego, comienza </w:t>
+      </w:r>
+      <w:r>
+        <w:lastRenderedPageBreak/>
+        <w:t>P1 que solicita los recursos A y B en dicho orden y finalmente los libera en el mismo orden. Una vez que termina, P2 solicita A, lo obtiene y por último lo libera.</w:t>
       </w:r>
     </w:p>
     <w:p>
@@ -1238,7 +1311,15 @@
         <w:ind w:left="844" w:right="392" w:firstLine="0"/>
       </w:pPr>
       <w:r>
-        <w:t>En la primera trayectoria de 3), P2 comienza. Luego, se le da el uso del CPU a P1 quien solicita los recursos A y B en ese orden, y los obtiene. Luego, ejecuta P2 que solicita B pero se bloquea pues está en posesión de P1. Continúa ejecutando P1, que libera A y luego, B. Terminada su ejecución, P2 obtiene el recurso B y lo libera. Luego, solicita A, lo obtiene y finalmente lo libera.</w:t>
+        <w:t xml:space="preserve">En la primera trayectoria de 3), P2 comienza. Luego, se le da el uso del CPU a P1 quien solicita los recursos A y B en ese orden, y los obtiene. Luego, ejecuta P2 que solicita </w:t>
+      </w:r>
+      <w:proofErr w:type="gramStart"/>
+      <w:r>
+        <w:t>B</w:t>
+      </w:r>
+      <w:proofErr w:type="gramEnd"/>
+      <w:r>
+        <w:t xml:space="preserve"> pero se bloquea pues está en posesión de P1. Continúa ejecutando P1, que libera A y luego, B. Terminada su ejecución, P2 obtiene el recurso B y lo libera. Luego, solicita A, lo obtiene y finalmente lo libera.</w:t>
       </w:r>
     </w:p>
     <w:p>
@@ -1261,11 +1342,15 @@
         <w:ind w:left="844" w:right="392" w:firstLine="0"/>
       </w:pPr>
       <w:r>
-        <w:t xml:space="preserve">En la segunda trayectoria de 3), ejecuta P2: solicita y obtiene el recurso B. Luego, lo libera y continua ejecutando hasta que solicita y obtiene el recurso A. Después, comienza a ejecutar P1 quien solicita el recurso A y se bloquea pues lo posee el </w:t>
-      </w:r>
-      <w:r>
-        <w:lastRenderedPageBreak/>
-        <w:t xml:space="preserve">proceso P2. Por lo tanto, ejecuta P2 hasta que libera A y termina. Una vez </w:t>
+        <w:t xml:space="preserve">En la segunda trayectoria de 3), ejecuta P2: solicita y obtiene el recurso B. Luego, lo libera y </w:t>
+      </w:r>
+      <w:proofErr w:type="gramStart"/>
+      <w:r>
+        <w:t>continua</w:t>
+      </w:r>
+      <w:proofErr w:type="gramEnd"/>
+      <w:r>
+        <w:t xml:space="preserve"> ejecutando hasta que solicita y obtiene el recurso A. Después, comienza a ejecutar P1 quien solicita el recurso A y se bloquea pues lo posee el proceso P2. Por lo tanto, ejecuta P2 hasta que libera A y termina. Una vez </w:t>
       </w:r>
       <w:r>
         <w:t>terminado, P1 obtiene A. Luego, solicita B y lo obtiene. Finalmente, libera los recursos A y B en ese orden y termina.</w:t>
@@ -1465,7 +1550,7 @@
                     <pic:cNvPicPr/>
                   </pic:nvPicPr>
                   <pic:blipFill>
-                    <a:blip r:embed="rId8" cstate="print"/>
+                    <a:blip r:embed="rId9" cstate="print"/>
                     <a:stretch>
                       <a:fillRect/>
                     </a:stretch>
@@ -1514,7 +1599,21 @@
         <w:rPr>
           <w:sz w:val="20"/>
         </w:rPr>
-        <w:t>P = {P1, P2, P3, P4}, R={R1,</w:t>
+        <w:t>P = {P1, P2, P3, P4}, R</w:t>
+      </w:r>
+      <w:proofErr w:type="gramStart"/>
+      <w:r>
+        <w:rPr>
+          <w:sz w:val="20"/>
+        </w:rPr>
+        <w:t>={</w:t>
+      </w:r>
+      <w:proofErr w:type="gramEnd"/>
+      <w:r>
+        <w:rPr>
+          <w:sz w:val="20"/>
+        </w:rPr>
+        <w:t>R1,</w:t>
       </w:r>
       <w:r>
         <w:rPr>
@@ -1563,6 +1662,60 @@
         </w:rPr>
         <w:t>Hay un ciclo {R1 -&gt; P2, P2 -&gt; R2, R2 -&gt; P4, P4 -&gt; R2, R2 -&gt; P3, P3 -&gt; R1} por lo que hay posibilidades de abrazo mortal. Además, podemos afirmar que este ciclo es irresoluble ya que todos los procesos están bloqueados a la espera de recursos asignados a otros procesos. Como ninguno puede seguir su ejecución no se liberarán ningún recurso y se mantendrán indefinidamente bloqueados. Por lo tanto, hay abrazo mortal.</w:t>
       </w:r>
+    </w:p>
+    <w:p>
+      <w:pPr>
+        <w:pStyle w:val="Textoindependiente"/>
+        <w:jc w:val="both"/>
+        <w:rPr>
+          <w:bCs/>
+        </w:rPr>
+      </w:pPr>
+    </w:p>
+    <w:p>
+      <w:pPr>
+        <w:pStyle w:val="Textoindependiente"/>
+        <w:jc w:val="both"/>
+        <w:rPr>
+          <w:bCs/>
+        </w:rPr>
+      </w:pPr>
+    </w:p>
+    <w:p>
+      <w:pPr>
+        <w:pStyle w:val="Textoindependiente"/>
+        <w:jc w:val="both"/>
+        <w:rPr>
+          <w:bCs/>
+        </w:rPr>
+      </w:pPr>
+    </w:p>
+    <w:p>
+      <w:pPr>
+        <w:pStyle w:val="Textoindependiente"/>
+        <w:jc w:val="both"/>
+        <w:rPr>
+          <w:bCs/>
+        </w:rPr>
+      </w:pPr>
+    </w:p>
+    <w:p>
+      <w:pPr>
+        <w:pStyle w:val="Textoindependiente"/>
+        <w:jc w:val="both"/>
+        <w:rPr>
+          <w:bCs/>
+        </w:rPr>
+      </w:pPr>
+    </w:p>
+    <w:p>
+      <w:pPr>
+        <w:pStyle w:val="Textoindependiente"/>
+        <w:jc w:val="both"/>
+        <w:rPr>
+          <w:bCs/>
+        </w:rPr>
+      </w:pPr>
     </w:p>
     <w:p>
       <w:pPr>
@@ -1629,7 +1782,7 @@
                     <pic:cNvPicPr/>
                   </pic:nvPicPr>
                   <pic:blipFill>
-                    <a:blip r:embed="rId9" cstate="print"/>
+                    <a:blip r:embed="rId10" cstate="print"/>
                     <a:stretch>
                       <a:fillRect/>
                     </a:stretch>
@@ -1819,14 +1972,7 @@
         <w:rPr>
           <w:bCs/>
         </w:rPr>
-        <w:t xml:space="preserve">Hay un ciclo {P3 -&gt; R2, R2 -&gt; P1, P1-&gt; R1, R1 -&gt;P3} que podría indicar una situación de abrazo mortal. Sin embargo, el ciclo no es irresoluble entonces esto no llevará a una situación de abrazo </w:t>
-      </w:r>
-      <w:r>
-        <w:rPr>
-          <w:bCs/>
-        </w:rPr>
-        <w:lastRenderedPageBreak/>
-        <w:t>mortal porque P2 es un proceso que puede seguir su ejecución ya que tiene los recursos asignados. Luego, este libera los recursos al terminar su ejecución. Como P3 solicita R2, recibirá el recurso y romperá el ciclo evitando el abrazo mortal.</w:t>
+        <w:t>Hay un ciclo {P3 -&gt; R2, R2 -&gt; P1, P1-&gt; R1, R1 -&gt;P3} que podría indicar una situación de abrazo mortal. Sin embargo, el ciclo no es irresoluble entonces esto no llevará a una situación de abrazo mortal porque P2 es un proceso que puede seguir su ejecución ya que tiene los recursos asignados. Luego, este libera los recursos al terminar su ejecución. Como P3 solicita R2, recibirá el recurso y romperá el ciclo evitando el abrazo mortal.</w:t>
       </w:r>
     </w:p>
     <w:p>
@@ -1885,7 +2031,7 @@
                     <pic:cNvPicPr/>
                   </pic:nvPicPr>
                   <pic:blipFill>
-                    <a:blip r:embed="rId10" cstate="print"/>
+                    <a:blip r:embed="rId11" cstate="print"/>
                     <a:stretch>
                       <a:fillRect/>
                     </a:stretch>
@@ -2011,6 +2157,7 @@
           <w:noProof/>
           <w:sz w:val="20"/>
         </w:rPr>
+        <w:lastRenderedPageBreak/>
         <w:drawing>
           <wp:anchor distT="0" distB="0" distL="0" distR="0" simplePos="0" relativeHeight="251659264" behindDoc="1" locked="0" layoutInCell="1" allowOverlap="1" wp14:anchorId="52698705" wp14:editId="356DB930">
             <wp:simplePos x="0" y="0"/>
@@ -2035,7 +2182,7 @@
                     <pic:cNvPicPr/>
                   </pic:nvPicPr>
                   <pic:blipFill>
-                    <a:blip r:embed="rId11" cstate="print"/>
+                    <a:blip r:embed="rId12" cstate="print"/>
                     <a:stretch>
                       <a:fillRect/>
                     </a:stretch>
@@ -2118,7 +2265,23 @@
           <w:bCs/>
           <w:sz w:val="20"/>
         </w:rPr>
-        <w:t>R1 -&gt; P2, P2 -&gt; R2,  R2 -&gt; P3, P3 -&gt;R1</w:t>
+        <w:t>R1 -&gt; P2, P2 -&gt; R</w:t>
+      </w:r>
+      <w:proofErr w:type="gramStart"/>
+      <w:r>
+        <w:rPr>
+          <w:bCs/>
+          <w:sz w:val="20"/>
+        </w:rPr>
+        <w:t>2,  R</w:t>
+      </w:r>
+      <w:proofErr w:type="gramEnd"/>
+      <w:r>
+        <w:rPr>
+          <w:bCs/>
+          <w:sz w:val="20"/>
+        </w:rPr>
+        <w:t>2 -&gt; P3, P3 -&gt;R1</w:t>
       </w:r>
       <w:r>
         <w:rPr>
@@ -2135,8 +2298,8 @@
           <w:sz w:val="20"/>
         </w:rPr>
         <w:sectPr>
-          <w:headerReference w:type="default" r:id="rId12"/>
-          <w:footerReference w:type="default" r:id="rId13"/>
+          <w:headerReference w:type="default" r:id="rId13"/>
+          <w:footerReference w:type="default" r:id="rId14"/>
           <w:pgSz w:w="11910" w:h="16850"/>
           <w:pgMar w:top="1540" w:right="1700" w:bottom="1320" w:left="1559" w:header="699" w:footer="1121" w:gutter="0"/>
           <w:cols w:space="720"/>
@@ -2590,6 +2753,60 @@
           <w:spacing w:val="-2"/>
         </w:rPr>
       </w:pPr>
+      <w:r>
+        <w:rPr>
+          <w:noProof/>
+          <w:spacing w:val="-2"/>
+        </w:rPr>
+        <w:drawing>
+          <wp:inline distT="0" distB="0" distL="0" distR="0" wp14:anchorId="54C64004" wp14:editId="0D67DE38">
+            <wp:extent cx="1997024" cy="3578403"/>
+            <wp:effectExtent l="0" t="9843" r="0" b="0"/>
+            <wp:docPr id="18" name="Imagen 18"/>
+            <wp:cNvGraphicFramePr>
+              <a:graphicFrameLocks xmlns:a="http://schemas.openxmlformats.org/drawingml/2006/main" noChangeAspect="1"/>
+            </wp:cNvGraphicFramePr>
+            <a:graphic xmlns:a="http://schemas.openxmlformats.org/drawingml/2006/main">
+              <a:graphicData uri="http://schemas.openxmlformats.org/drawingml/2006/picture">
+                <pic:pic xmlns:pic="http://schemas.openxmlformats.org/drawingml/2006/picture">
+                  <pic:nvPicPr>
+                    <pic:cNvPr id="18" name="Imagen 18"/>
+                    <pic:cNvPicPr/>
+                  </pic:nvPicPr>
+                  <pic:blipFill rotWithShape="1">
+                    <a:blip r:embed="rId8">
+                      <a:extLst>
+                        <a:ext uri="{28A0092B-C50C-407E-A947-70E740481C1C}">
+                          <a14:useLocalDpi xmlns:a14="http://schemas.microsoft.com/office/drawing/2010/main" val="0"/>
+                        </a:ext>
+                      </a:extLst>
+                    </a:blip>
+                    <a:srcRect l="38254" r="41486" b="51595"/>
+                    <a:stretch/>
+                  </pic:blipFill>
+                  <pic:spPr bwMode="auto">
+                    <a:xfrm rot="16200000">
+                      <a:off x="0" y="0"/>
+                      <a:ext cx="2004101" cy="3591084"/>
+                    </a:xfrm>
+                    <a:prstGeom prst="rect">
+                      <a:avLst/>
+                    </a:prstGeom>
+                    <a:ln>
+                      <a:noFill/>
+                    </a:ln>
+                    <a:extLst>
+                      <a:ext uri="{53640926-AAD7-44D8-BBD7-CCE9431645EC}">
+                        <a14:shadowObscured xmlns:a14="http://schemas.microsoft.com/office/drawing/2010/main"/>
+                      </a:ext>
+                    </a:extLst>
+                  </pic:spPr>
+                </pic:pic>
+              </a:graphicData>
+            </a:graphic>
+          </wp:inline>
+        </w:drawing>
+      </w:r>
     </w:p>
     <w:p>
       <w:pPr>
@@ -2916,6 +3133,78 @@
       <w:pPr>
         <w:spacing w:before="1"/>
         <w:ind w:left="814"/>
+        <w:rPr>
+          <w:spacing w:val="-2"/>
+        </w:rPr>
+      </w:pPr>
+    </w:p>
+    <w:p>
+      <w:pPr>
+        <w:spacing w:before="1"/>
+        <w:ind w:left="814"/>
+        <w:rPr>
+          <w:spacing w:val="-2"/>
+        </w:rPr>
+      </w:pPr>
+      <w:r>
+        <w:rPr>
+          <w:noProof/>
+          <w:spacing w:val="-2"/>
+        </w:rPr>
+        <w:drawing>
+          <wp:inline distT="0" distB="0" distL="0" distR="0" wp14:anchorId="6F0F4AE8" wp14:editId="77EC9E20">
+            <wp:extent cx="2657243" cy="3926884"/>
+            <wp:effectExtent l="0" t="6350" r="3810" b="3810"/>
+            <wp:docPr id="20" name="Imagen 20"/>
+            <wp:cNvGraphicFramePr>
+              <a:graphicFrameLocks xmlns:a="http://schemas.openxmlformats.org/drawingml/2006/main" noChangeAspect="1"/>
+            </wp:cNvGraphicFramePr>
+            <a:graphic xmlns:a="http://schemas.openxmlformats.org/drawingml/2006/main">
+              <a:graphicData uri="http://schemas.openxmlformats.org/drawingml/2006/picture">
+                <pic:pic xmlns:pic="http://schemas.openxmlformats.org/drawingml/2006/picture">
+                  <pic:nvPicPr>
+                    <pic:cNvPr id="20" name="Imagen 20"/>
+                    <pic:cNvPicPr/>
+                  </pic:nvPicPr>
+                  <pic:blipFill rotWithShape="1">
+                    <a:blip r:embed="rId8">
+                      <a:extLst>
+                        <a:ext uri="{28A0092B-C50C-407E-A947-70E740481C1C}">
+                          <a14:useLocalDpi xmlns:a14="http://schemas.microsoft.com/office/drawing/2010/main" val="0"/>
+                        </a:ext>
+                      </a:extLst>
+                    </a:blip>
+                    <a:srcRect l="37609" t="45995" r="42338" b="14492"/>
+                    <a:stretch/>
+                  </pic:blipFill>
+                  <pic:spPr bwMode="auto">
+                    <a:xfrm rot="16200000">
+                      <a:off x="0" y="0"/>
+                      <a:ext cx="2672378" cy="3949251"/>
+                    </a:xfrm>
+                    <a:prstGeom prst="rect">
+                      <a:avLst/>
+                    </a:prstGeom>
+                    <a:ln>
+                      <a:noFill/>
+                    </a:ln>
+                    <a:extLst>
+                      <a:ext uri="{53640926-AAD7-44D8-BBD7-CCE9431645EC}">
+                        <a14:shadowObscured xmlns:a14="http://schemas.microsoft.com/office/drawing/2010/main"/>
+                      </a:ext>
+                    </a:extLst>
+                  </pic:spPr>
+                </pic:pic>
+              </a:graphicData>
+            </a:graphic>
+          </wp:inline>
+        </w:drawing>
+      </w:r>
+    </w:p>
+    <w:p>
+      <w:pPr>
+        <w:spacing w:before="1"/>
+        <w:ind w:left="814"/>
       </w:pPr>
     </w:p>
     <w:p>
@@ -2947,7 +3236,23 @@
           <w:bCs/>
           <w:sz w:val="20"/>
         </w:rPr>
-        <w:t>P1 -&gt; R1, R1 -&gt; P2,  P2 -&gt; R2, P2 -&gt;P1</w:t>
+        <w:t>P1 -&gt; R1, R1 -&gt; P</w:t>
+      </w:r>
+      <w:proofErr w:type="gramStart"/>
+      <w:r>
+        <w:rPr>
+          <w:bCs/>
+          <w:sz w:val="20"/>
+        </w:rPr>
+        <w:t>2,  P</w:t>
+      </w:r>
+      <w:proofErr w:type="gramEnd"/>
+      <w:r>
+        <w:rPr>
+          <w:bCs/>
+          <w:sz w:val="20"/>
+        </w:rPr>
+        <w:t>2 -&gt; R2, P2 -&gt;P1</w:t>
       </w:r>
       <w:r>
         <w:rPr>
@@ -3216,6 +3521,78 @@
     </w:p>
     <w:p>
       <w:pPr>
+        <w:spacing w:before="2"/>
+        <w:ind w:left="814"/>
+        <w:rPr>
+          <w:spacing w:val="-2"/>
+        </w:rPr>
+      </w:pPr>
+      <w:r>
+        <w:rPr>
+          <w:noProof/>
+          <w:spacing w:val="-2"/>
+        </w:rPr>
+        <w:drawing>
+          <wp:inline distT="0" distB="0" distL="0" distR="0" wp14:anchorId="0B1A34B1" wp14:editId="45F59D80">
+            <wp:extent cx="2164080" cy="3110865"/>
+            <wp:effectExtent l="2857" t="0" r="0" b="0"/>
+            <wp:docPr id="21" name="Imagen 21"/>
+            <wp:cNvGraphicFramePr>
+              <a:graphicFrameLocks xmlns:a="http://schemas.openxmlformats.org/drawingml/2006/main" noChangeAspect="1"/>
+            </wp:cNvGraphicFramePr>
+            <a:graphic xmlns:a="http://schemas.openxmlformats.org/drawingml/2006/main">
+              <a:graphicData uri="http://schemas.openxmlformats.org/drawingml/2006/picture">
+                <pic:pic xmlns:pic="http://schemas.openxmlformats.org/drawingml/2006/picture">
+                  <pic:nvPicPr>
+                    <pic:cNvPr id="21" name="Imagen 21"/>
+                    <pic:cNvPicPr/>
+                  </pic:nvPicPr>
+                  <pic:blipFill rotWithShape="1">
+                    <a:blip r:embed="rId8">
+                      <a:extLst>
+                        <a:ext uri="{28A0092B-C50C-407E-A947-70E740481C1C}">
+                          <a14:useLocalDpi xmlns:a14="http://schemas.microsoft.com/office/drawing/2010/main" val="0"/>
+                        </a:ext>
+                      </a:extLst>
+                    </a:blip>
+                    <a:srcRect l="20113" t="9987" r="62132" b="55980"/>
+                    <a:stretch/>
+                  </pic:blipFill>
+                  <pic:spPr bwMode="auto">
+                    <a:xfrm rot="16200000">
+                      <a:off x="0" y="0"/>
+                      <a:ext cx="2169354" cy="3118447"/>
+                    </a:xfrm>
+                    <a:prstGeom prst="rect">
+                      <a:avLst/>
+                    </a:prstGeom>
+                    <a:ln>
+                      <a:noFill/>
+                    </a:ln>
+                    <a:extLst>
+                      <a:ext uri="{53640926-AAD7-44D8-BBD7-CCE9431645EC}">
+                        <a14:shadowObscured xmlns:a14="http://schemas.microsoft.com/office/drawing/2010/main"/>
+                      </a:ext>
+                    </a:extLst>
+                  </pic:spPr>
+                </pic:pic>
+              </a:graphicData>
+            </a:graphic>
+          </wp:inline>
+        </w:drawing>
+      </w:r>
+    </w:p>
+    <w:p>
+      <w:pPr>
+        <w:spacing w:before="2"/>
+        <w:ind w:left="814"/>
+        <w:rPr>
+          <w:spacing w:val="-2"/>
+        </w:rPr>
+      </w:pPr>
+    </w:p>
+    <w:p>
+      <w:pPr>
         <w:pStyle w:val="Textoindependiente"/>
         <w:ind w:left="720"/>
         <w:jc w:val="both"/>
@@ -3476,6 +3853,78 @@
     </w:p>
     <w:p>
       <w:pPr>
+        <w:spacing w:before="2"/>
+        <w:ind w:left="814"/>
+        <w:rPr>
+          <w:spacing w:val="-2"/>
+        </w:rPr>
+      </w:pPr>
+      <w:r>
+        <w:rPr>
+          <w:noProof/>
+          <w:spacing w:val="-2"/>
+        </w:rPr>
+        <w:drawing>
+          <wp:inline distT="0" distB="0" distL="0" distR="0" wp14:anchorId="5FCBCCE6" wp14:editId="203C645D">
+            <wp:extent cx="2363403" cy="3162300"/>
+            <wp:effectExtent l="318" t="0" r="0" b="0"/>
+            <wp:docPr id="22" name="Imagen 22"/>
+            <wp:cNvGraphicFramePr>
+              <a:graphicFrameLocks xmlns:a="http://schemas.openxmlformats.org/drawingml/2006/main" noChangeAspect="1"/>
+            </wp:cNvGraphicFramePr>
+            <a:graphic xmlns:a="http://schemas.openxmlformats.org/drawingml/2006/main">
+              <a:graphicData uri="http://schemas.openxmlformats.org/drawingml/2006/picture">
+                <pic:pic xmlns:pic="http://schemas.openxmlformats.org/drawingml/2006/picture">
+                  <pic:nvPicPr>
+                    <pic:cNvPr id="22" name="Imagen 22"/>
+                    <pic:cNvPicPr/>
+                  </pic:nvPicPr>
+                  <pic:blipFill rotWithShape="1">
+                    <a:blip r:embed="rId8">
+                      <a:extLst>
+                        <a:ext uri="{28A0092B-C50C-407E-A947-70E740481C1C}">
+                          <a14:useLocalDpi xmlns:a14="http://schemas.microsoft.com/office/drawing/2010/main" val="0"/>
+                        </a:ext>
+                      </a:extLst>
+                    </a:blip>
+                    <a:srcRect l="18449" t="43834" r="61854" b="21024"/>
+                    <a:stretch/>
+                  </pic:blipFill>
+                  <pic:spPr bwMode="auto">
+                    <a:xfrm rot="16200000">
+                      <a:off x="0" y="0"/>
+                      <a:ext cx="2373572" cy="3175907"/>
+                    </a:xfrm>
+                    <a:prstGeom prst="rect">
+                      <a:avLst/>
+                    </a:prstGeom>
+                    <a:ln>
+                      <a:noFill/>
+                    </a:ln>
+                    <a:extLst>
+                      <a:ext uri="{53640926-AAD7-44D8-BBD7-CCE9431645EC}">
+                        <a14:shadowObscured xmlns:a14="http://schemas.microsoft.com/office/drawing/2010/main"/>
+                      </a:ext>
+                    </a:extLst>
+                  </pic:spPr>
+                </pic:pic>
+              </a:graphicData>
+            </a:graphic>
+          </wp:inline>
+        </w:drawing>
+      </w:r>
+    </w:p>
+    <w:p>
+      <w:pPr>
+        <w:spacing w:before="2"/>
+        <w:ind w:left="814"/>
+        <w:rPr>
+          <w:spacing w:val="-2"/>
+        </w:rPr>
+      </w:pPr>
+    </w:p>
+    <w:p>
+      <w:pPr>
         <w:pStyle w:val="Textoindependiente"/>
         <w:ind w:left="720"/>
         <w:jc w:val="both"/>
@@ -3523,11 +3972,7 @@
       </w:r>
       <w:proofErr w:type="spellEnd"/>
       <w:r>
-        <w:t xml:space="preserve">”, definidos a partir de sus conjuntos de vértices y arcos, </w:t>
-      </w:r>
-      <w:r>
-        <w:lastRenderedPageBreak/>
-        <w:t>e indique si los mismos representan o no, una situación de abrazo mortal.</w:t>
+        <w:t>”, definidos a partir de sus conjuntos de vértices y arcos, e indique si los mismos representan o no, una situación de abrazo mortal.</w:t>
       </w:r>
     </w:p>
     <w:p>
@@ -3786,7 +4231,7 @@
                     </pic:cNvPicPr>
                   </pic:nvPicPr>
                   <pic:blipFill rotWithShape="1">
-                    <a:blip r:embed="rId14">
+                    <a:blip r:embed="rId15">
                       <a:extLst>
                         <a:ext uri="{28A0092B-C50C-407E-A947-70E740481C1C}">
                           <a14:useLocalDpi xmlns:a14="http://schemas.microsoft.com/office/drawing/2010/main" val="0"/>
@@ -4022,7 +4467,11 @@
         <w:t></w:t>
       </w:r>
       <w:r>
-        <w:t>P4</w:t>
+        <w:t>P</w:t>
+      </w:r>
+      <w:proofErr w:type="gramStart"/>
+      <w:r>
+        <w:t>4</w:t>
       </w:r>
       <w:r>
         <w:rPr>
@@ -4036,6 +4485,7 @@
         </w:rPr>
         <w:t>}</w:t>
       </w:r>
+      <w:proofErr w:type="gramEnd"/>
     </w:p>
     <w:p>
       <w:pPr>
@@ -4073,7 +4523,7 @@
                     </pic:cNvPicPr>
                   </pic:nvPicPr>
                   <pic:blipFill rotWithShape="1">
-                    <a:blip r:embed="rId14" cstate="print">
+                    <a:blip r:embed="rId15" cstate="print">
                       <a:extLst>
                         <a:ext uri="{28A0092B-C50C-407E-A947-70E740481C1C}">
                           <a14:useLocalDpi xmlns:a14="http://schemas.microsoft.com/office/drawing/2010/main" val="0"/>
@@ -4420,7 +4870,7 @@
                     </pic:cNvPicPr>
                   </pic:nvPicPr>
                   <pic:blipFill rotWithShape="1">
-                    <a:blip r:embed="rId14" cstate="print">
+                    <a:blip r:embed="rId15" cstate="print">
                       <a:extLst>
                         <a:ext uri="{28A0092B-C50C-407E-A947-70E740481C1C}">
                           <a14:useLocalDpi xmlns:a14="http://schemas.microsoft.com/office/drawing/2010/main" val="0"/>
@@ -4746,7 +5196,7 @@
                     </pic:cNvPicPr>
                   </pic:nvPicPr>
                   <pic:blipFill rotWithShape="1">
-                    <a:blip r:embed="rId14">
+                    <a:blip r:embed="rId15">
                       <a:extLst>
                         <a:ext uri="{28A0092B-C50C-407E-A947-70E740481C1C}">
                           <a14:useLocalDpi xmlns:a14="http://schemas.microsoft.com/office/drawing/2010/main" val="0"/>
@@ -5583,6 +6033,7 @@
           <w:szCs w:val="22"/>
           <w:lang w:val="es-AR"/>
         </w:rPr>
+        <w:lastRenderedPageBreak/>
         <w:t xml:space="preserve">Si el proceso había modificado archivos, bases de datos o estructuras compartidas y esos cambios no fueron revertidos correctamente al estado del </w:t>
       </w:r>
       <w:proofErr w:type="spellStart"/>
@@ -5690,7 +6141,6 @@
           <w:sz w:val="22"/>
           <w:szCs w:val="22"/>
         </w:rPr>
-        <w:lastRenderedPageBreak/>
         <w:t>Posible</w:t>
       </w:r>
       <w:proofErr w:type="spellEnd"/>
@@ -6683,6 +7133,7 @@
           <w:b/>
           <w:bCs/>
         </w:rPr>
+        <w:lastRenderedPageBreak/>
         <w:t>Retención y espera</w:t>
       </w:r>
       <w:r>
@@ -6726,7 +7177,6 @@
         <w:ind w:left="274" w:firstLine="583"/>
       </w:pPr>
       <w:r>
-        <w:lastRenderedPageBreak/>
         <w:t>proceso que lo posee.</w:t>
       </w:r>
     </w:p>
@@ -6846,7 +7296,15 @@
         <w:t xml:space="preserve"> </w:t>
       </w:r>
       <w:r>
-        <w:t>procesos posee los recursos solicitados, se les quitan y se le otorgan a los procesos que lo solicitan. (A los procesos bloqueados, se les agregan</w:t>
+        <w:t xml:space="preserve">procesos posee los recursos solicitados, se les quitan y se </w:t>
+      </w:r>
+      <w:proofErr w:type="gramStart"/>
+      <w:r>
+        <w:t>le</w:t>
+      </w:r>
+      <w:proofErr w:type="gramEnd"/>
+      <w:r>
+        <w:t xml:space="preserve"> otorgan a los procesos que lo solicitan. (A los procesos bloqueados, se les agregan</w:t>
       </w:r>
       <w:r>
         <w:rPr>
